--- a/doc/本科毕业论文（设计）.docx
+++ b/doc/本科毕业论文（设计）.docx
@@ -3176,7 +3176,7 @@
           <w:sz w:val="24"/>
           <w:szCs w:val="24"/>
         </w:rPr>
-        <w:t>和TypeScript搭建后台接口，使用</w:t>
+        <w:t>搭建后台接口，使用</w:t>
       </w:r>
       <w:r>
         <w:rPr>
@@ -3323,11 +3323,27 @@
       </w:r>
       <w:r>
         <w:rPr>
-          <w:rFonts w:ascii="宋体" w:eastAsia="宋体" w:hAnsi="宋体" w:hint="eastAsia"/>
-          <w:sz w:val="24"/>
-          <w:szCs w:val="24"/>
-        </w:rPr>
-        <w:t>TypeScript</w:t>
+          <w:rFonts w:ascii="宋体" w:eastAsia="宋体" w:hAnsi="宋体"/>
+          <w:sz w:val="24"/>
+          <w:szCs w:val="24"/>
+        </w:rPr>
+        <w:t>N</w:t>
+      </w:r>
+      <w:r>
+        <w:rPr>
+          <w:rFonts w:ascii="宋体" w:eastAsia="宋体" w:hAnsi="宋体" w:hint="eastAsia"/>
+          <w:sz w:val="24"/>
+          <w:szCs w:val="24"/>
+        </w:rPr>
+        <w:t>ode</w:t>
+      </w:r>
+      <w:r>
+        <w:rPr>
+          <w:rFonts w:ascii="宋体" w:eastAsia="宋体" w:hAnsi="宋体"/>
+          <w:sz w:val="24"/>
+          <w:szCs w:val="24"/>
+        </w:rPr>
+        <w:t>.js</w:t>
       </w:r>
       <w:r>
         <w:rPr>
@@ -3516,7 +3532,7 @@
           <w:sz w:val="24"/>
           <w:szCs w:val="24"/>
         </w:rPr>
-        <w:t xml:space="preserve">ode.js and TypeScript to build the back-end interface, to use Visual Studio Code to edit the front-end and back-end </w:t>
+        <w:t xml:space="preserve">ode.js to build the back-end interface, to use Visual Studio Code to edit the front-end and back-end </w:t>
       </w:r>
       <w:r>
         <w:rPr>
@@ -3663,7 +3679,7 @@
         <w:spacing w:line="360" w:lineRule="auto"/>
         <w:jc w:val="left"/>
         <w:rPr>
-          <w:rFonts w:ascii="Times New Roman" w:hAnsi="Times New Roman" w:cs="Times New Roman" w:hint="eastAsia"/>
+          <w:rFonts w:ascii="Times New Roman" w:hAnsi="Times New Roman" w:cs="Times New Roman"/>
           <w:sz w:val="30"/>
           <w:szCs w:val="30"/>
         </w:rPr>
@@ -3743,6 +3759,8 @@
         </w:rPr>
         <w:t xml:space="preserve">ata </w:t>
       </w:r>
+      <w:bookmarkStart w:id="4" w:name="_GoBack"/>
+      <w:bookmarkEnd w:id="4"/>
       <w:r>
         <w:rPr>
           <w:rFonts w:ascii="Times New Roman" w:eastAsia="华文中宋" w:hAnsi="Times New Roman" w:cs="Times New Roman"/>
@@ -3789,7 +3807,23 @@
           <w:sz w:val="24"/>
           <w:szCs w:val="24"/>
         </w:rPr>
-        <w:t>TypeScript</w:t>
+        <w:t>N</w:t>
+      </w:r>
+      <w:r>
+        <w:rPr>
+          <w:rFonts w:ascii="Times New Roman" w:eastAsia="华文中宋" w:hAnsi="Times New Roman" w:cs="Times New Roman" w:hint="eastAsia"/>
+          <w:sz w:val="24"/>
+          <w:szCs w:val="24"/>
+        </w:rPr>
+        <w:t>ode</w:t>
+      </w:r>
+      <w:r>
+        <w:rPr>
+          <w:rFonts w:ascii="Times New Roman" w:eastAsia="华文中宋" w:hAnsi="Times New Roman" w:cs="Times New Roman"/>
+          <w:sz w:val="24"/>
+          <w:szCs w:val="24"/>
+        </w:rPr>
+        <w:t>.js</w:t>
       </w:r>
       <w:r>
         <w:rPr>
@@ -3857,7 +3891,7 @@
           <w:docGrid w:type="lines" w:linePitch="312"/>
         </w:sectPr>
       </w:pPr>
-      <w:bookmarkStart w:id="4" w:name="_Toc516001226"/>
+      <w:bookmarkStart w:id="5" w:name="_Toc516001226"/>
     </w:p>
     <w:p>
       <w:pPr>
@@ -3870,7 +3904,7 @@
           <w:szCs w:val="30"/>
         </w:rPr>
       </w:pPr>
-      <w:bookmarkStart w:id="5" w:name="_Toc2036346"/>
+      <w:bookmarkStart w:id="6" w:name="_Toc2036346"/>
       <w:proofErr w:type="gramStart"/>
       <w:r>
         <w:rPr>
@@ -3898,8 +3932,8 @@
         </w:rPr>
         <w:t>论</w:t>
       </w:r>
-      <w:bookmarkEnd w:id="4"/>
       <w:bookmarkEnd w:id="5"/>
+      <w:bookmarkEnd w:id="6"/>
     </w:p>
     <w:p>
       <w:pPr>
@@ -3910,7 +3944,7 @@
           <w:szCs w:val="28"/>
         </w:rPr>
       </w:pPr>
-      <w:bookmarkStart w:id="6" w:name="_Toc2036347"/>
+      <w:bookmarkStart w:id="7" w:name="_Toc2036347"/>
       <w:r>
         <w:rPr>
           <w:rFonts w:ascii="黑体" w:eastAsia="黑体" w:hAnsi="黑体"/>
@@ -3919,8 +3953,6 @@
         </w:rPr>
         <w:t>选题背景和研究意义</w:t>
       </w:r>
-      <w:bookmarkStart w:id="7" w:name="_GoBack"/>
-      <w:bookmarkEnd w:id="6"/>
       <w:bookmarkEnd w:id="7"/>
     </w:p>
     <w:p>
@@ -8722,7 +8754,7 @@
           <v:shape id="_x0000_i1025" type="#_x0000_t75" style="width:235.2pt;height:40.2pt" o:ole="">
             <v:imagedata r:id="rId14" o:title=""/>
           </v:shape>
-          <o:OLEObject Type="Embed" ProgID="Equation.DSMT4" ShapeID="_x0000_i1025" DrawAspect="Content" ObjectID="_1645949242" r:id="rId15"/>
+          <o:OLEObject Type="Embed" ProgID="Equation.DSMT4" ShapeID="_x0000_i1025" DrawAspect="Content" ObjectID="_1648202718" r:id="rId15"/>
         </w:object>
       </w:r>
       <w:r>
@@ -9321,7 +9353,7 @@
                 <v:shape id="_x0000_i1026" type="#_x0000_t75" style="width:10.2pt;height:18pt" o:ole="">
                   <v:imagedata r:id="rId16" o:title=""/>
                 </v:shape>
-                <o:OLEObject Type="Embed" ProgID="Equation.DSMT4" ShapeID="_x0000_i1026" DrawAspect="Content" ObjectID="_1645949243" r:id="rId17"/>
+                <o:OLEObject Type="Embed" ProgID="Equation.DSMT4" ShapeID="_x0000_i1026" DrawAspect="Content" ObjectID="_1648202719" r:id="rId17"/>
               </w:object>
             </w:r>
             <w:r>
@@ -9342,7 +9374,7 @@
                 <v:shape id="_x0000_i1027" type="#_x0000_t75" style="width:15pt;height:18pt" o:ole="">
                   <v:imagedata r:id="rId18" o:title=""/>
                 </v:shape>
-                <o:OLEObject Type="Embed" ProgID="Equation.DSMT4" ShapeID="_x0000_i1027" DrawAspect="Content" ObjectID="_1645949244" r:id="rId19"/>
+                <o:OLEObject Type="Embed" ProgID="Equation.DSMT4" ShapeID="_x0000_i1027" DrawAspect="Content" ObjectID="_1648202720" r:id="rId19"/>
               </w:object>
             </w:r>
             <w:r>
@@ -9363,7 +9395,7 @@
                 <v:shape id="_x0000_i1028" type="#_x0000_t75" style="width:13.2pt;height:19.2pt" o:ole="">
                   <v:imagedata r:id="rId20" o:title=""/>
                 </v:shape>
-                <o:OLEObject Type="Embed" ProgID="Equation.DSMT4" ShapeID="_x0000_i1028" DrawAspect="Content" ObjectID="_1645949245" r:id="rId21"/>
+                <o:OLEObject Type="Embed" ProgID="Equation.DSMT4" ShapeID="_x0000_i1028" DrawAspect="Content" ObjectID="_1648202721" r:id="rId21"/>
               </w:object>
             </w:r>
             <w:r>
@@ -9384,7 +9416,7 @@
                 <v:shape id="_x0000_i1029" type="#_x0000_t75" style="width:13.8pt;height:19.2pt" o:ole="">
                   <v:imagedata r:id="rId22" o:title=""/>
                 </v:shape>
-                <o:OLEObject Type="Embed" ProgID="Equation.DSMT4" ShapeID="_x0000_i1029" DrawAspect="Content" ObjectID="_1645949246" r:id="rId23"/>
+                <o:OLEObject Type="Embed" ProgID="Equation.DSMT4" ShapeID="_x0000_i1029" DrawAspect="Content" ObjectID="_1648202722" r:id="rId23"/>
               </w:object>
             </w:r>
             <w:r>
@@ -9405,7 +9437,7 @@
                 <v:shape id="_x0000_i1030" type="#_x0000_t75" style="width:13.8pt;height:19.2pt" o:ole="">
                   <v:imagedata r:id="rId24" o:title=""/>
                 </v:shape>
-                <o:OLEObject Type="Embed" ProgID="Equation.DSMT4" ShapeID="_x0000_i1030" DrawAspect="Content" ObjectID="_1645949247" r:id="rId25"/>
+                <o:OLEObject Type="Embed" ProgID="Equation.DSMT4" ShapeID="_x0000_i1030" DrawAspect="Content" ObjectID="_1648202723" r:id="rId25"/>
               </w:object>
             </w:r>
             <w:r>
@@ -9426,7 +9458,7 @@
                 <v:shape id="_x0000_i1031" type="#_x0000_t75" style="width:13.8pt;height:19.2pt" o:ole="">
                   <v:imagedata r:id="rId26" o:title=""/>
                 </v:shape>
-                <o:OLEObject Type="Embed" ProgID="Equation.DSMT4" ShapeID="_x0000_i1031" DrawAspect="Content" ObjectID="_1645949248" r:id="rId27"/>
+                <o:OLEObject Type="Embed" ProgID="Equation.DSMT4" ShapeID="_x0000_i1031" DrawAspect="Content" ObjectID="_1648202724" r:id="rId27"/>
               </w:object>
             </w:r>
             <w:r>
@@ -9639,7 +9671,7 @@
                 <v:shape id="_x0000_i1032" type="#_x0000_t75" style="width:63pt;height:19.2pt" o:ole="">
                   <v:imagedata r:id="rId28" o:title=""/>
                 </v:shape>
-                <o:OLEObject Type="Embed" ProgID="Equation.DSMT4" ShapeID="_x0000_i1032" DrawAspect="Content" ObjectID="_1645949249" r:id="rId29"/>
+                <o:OLEObject Type="Embed" ProgID="Equation.DSMT4" ShapeID="_x0000_i1032" DrawAspect="Content" ObjectID="_1648202725" r:id="rId29"/>
               </w:object>
             </w:r>
             <w:r>
@@ -9807,7 +9839,7 @@
                 <v:shape id="_x0000_i1033" type="#_x0000_t75" style="width:81pt;height:19.2pt" o:ole="">
                   <v:imagedata r:id="rId30" o:title=""/>
                 </v:shape>
-                <o:OLEObject Type="Embed" ProgID="Equation.DSMT4" ShapeID="_x0000_i1033" DrawAspect="Content" ObjectID="_1645949250" r:id="rId31"/>
+                <o:OLEObject Type="Embed" ProgID="Equation.DSMT4" ShapeID="_x0000_i1033" DrawAspect="Content" ObjectID="_1648202726" r:id="rId31"/>
               </w:object>
             </w:r>
             <w:r>
@@ -10450,7 +10482,7 @@
                 <v:shape id="_x0000_i1034" type="#_x0000_t75" style="width:36.6pt;height:20.4pt" o:ole="">
                   <v:imagedata r:id="rId32" o:title=""/>
                 </v:shape>
-                <o:OLEObject Type="Embed" ProgID="Equation.DSMT4" ShapeID="_x0000_i1034" DrawAspect="Content" ObjectID="_1645949251" r:id="rId33"/>
+                <o:OLEObject Type="Embed" ProgID="Equation.DSMT4" ShapeID="_x0000_i1034" DrawAspect="Content" ObjectID="_1648202727" r:id="rId33"/>
               </w:object>
             </w:r>
             <w:r>
@@ -10545,7 +10577,7 @@
                 <v:shape id="_x0000_i1035" type="#_x0000_t75" style="width:26.4pt;height:18pt" o:ole="">
                   <v:imagedata r:id="rId34" o:title=""/>
                 </v:shape>
-                <o:OLEObject Type="Embed" ProgID="Equation.DSMT4" ShapeID="_x0000_i1035" DrawAspect="Content" ObjectID="_1645949252" r:id="rId35"/>
+                <o:OLEObject Type="Embed" ProgID="Equation.DSMT4" ShapeID="_x0000_i1035" DrawAspect="Content" ObjectID="_1648202728" r:id="rId35"/>
               </w:object>
             </w:r>
             <w:r>
@@ -10727,7 +10759,7 @@
                 <v:shape id="_x0000_i1036" type="#_x0000_t75" style="width:98.4pt;height:20.4pt" o:ole="">
                   <v:imagedata r:id="rId36" o:title=""/>
                 </v:shape>
-                <o:OLEObject Type="Embed" ProgID="Equation.DSMT4" ShapeID="_x0000_i1036" DrawAspect="Content" ObjectID="_1645949253" r:id="rId37"/>
+                <o:OLEObject Type="Embed" ProgID="Equation.DSMT4" ShapeID="_x0000_i1036" DrawAspect="Content" ObjectID="_1648202729" r:id="rId37"/>
               </w:object>
             </w:r>
             <w:r>
@@ -10832,7 +10864,7 @@
                 <v:shape id="_x0000_i1037" type="#_x0000_t75" style="width:25.2pt;height:18pt" o:ole="">
                   <v:imagedata r:id="rId38" o:title=""/>
                 </v:shape>
-                <o:OLEObject Type="Embed" ProgID="Equation.DSMT4" ShapeID="_x0000_i1037" DrawAspect="Content" ObjectID="_1645949254" r:id="rId39"/>
+                <o:OLEObject Type="Embed" ProgID="Equation.DSMT4" ShapeID="_x0000_i1037" DrawAspect="Content" ObjectID="_1648202730" r:id="rId39"/>
               </w:object>
             </w:r>
             <w:r>
@@ -12677,7 +12709,6 @@
         </w:rPr>
         <w:t xml:space="preserve">, </w:t>
       </w:r>
-      <w:proofErr w:type="gramStart"/>
       <w:r>
         <w:rPr>
           <w:rFonts w:hint="eastAsia"/>
@@ -12686,7 +12717,6 @@
         </w:rPr>
         <w:t>范</w:t>
       </w:r>
-      <w:proofErr w:type="gramEnd"/>
       <w:r>
         <w:rPr>
           <w:rFonts w:hint="eastAsia"/>
@@ -13014,21 +13044,12 @@
         </w:rPr>
         <w:t xml:space="preserve">Shen Z, Jia Z, Li X, et al. A data-driven superblock-based flash translation layer[J]. </w:t>
       </w:r>
-      <w:proofErr w:type="spellStart"/>
-      <w:r>
-        <w:rPr>
-          <w:sz w:val="24"/>
-          <w:szCs w:val="24"/>
-        </w:rPr>
-        <w:t>Optik</w:t>
-      </w:r>
-      <w:proofErr w:type="spellEnd"/>
-      <w:r>
-        <w:rPr>
-          <w:sz w:val="24"/>
-          <w:szCs w:val="24"/>
-        </w:rPr>
-        <w:t>-International Journal for Light and Electron Optics, 2015, 126(20): 2735-2742.</w:t>
+      <w:r>
+        <w:rPr>
+          <w:sz w:val="24"/>
+          <w:szCs w:val="24"/>
+        </w:rPr>
+        <w:t>Optik-International Journal for Light and Electron Optics, 2015, 126(20): 2735-2742.</w:t>
       </w:r>
     </w:p>
   </w:endnote>
@@ -13100,23 +13121,13 @@
         </w:rPr>
         <w:t>诺</w:t>
       </w:r>
-      <w:proofErr w:type="gramStart"/>
       <w:r>
         <w:rPr>
           <w:rFonts w:hint="eastAsia"/>
           <w:sz w:val="24"/>
           <w:szCs w:val="24"/>
         </w:rPr>
-        <w:t>西肽分阶段</w:t>
-      </w:r>
-      <w:proofErr w:type="gramEnd"/>
-      <w:r>
-        <w:rPr>
-          <w:rFonts w:hint="eastAsia"/>
-          <w:sz w:val="24"/>
-          <w:szCs w:val="24"/>
-        </w:rPr>
-        <w:t>补料分批发酵过程优化研究</w:t>
+        <w:t>西肽分阶段补料分批发酵过程优化研究</w:t>
       </w:r>
       <w:r>
         <w:rPr>
@@ -15887,7 +15898,7 @@
     <w:lsdException w:name="Table Web 2" w:semiHidden="1" w:unhideWhenUsed="1"/>
     <w:lsdException w:name="Table Web 3" w:semiHidden="1" w:unhideWhenUsed="1"/>
     <w:lsdException w:name="Balloon Text" w:semiHidden="1" w:unhideWhenUsed="1"/>
-    <w:lsdException w:name="Table Grid" w:semiHidden="1" w:uiPriority="59" w:unhideWhenUsed="1"/>
+    <w:lsdException w:name="Table Grid" w:uiPriority="59"/>
     <w:lsdException w:name="Table Theme" w:semiHidden="1" w:unhideWhenUsed="1"/>
     <w:lsdException w:name="Placeholder Text" w:semiHidden="1"/>
     <w:lsdException w:name="No Spacing" w:uiPriority="1" w:qFormat="1"/>
@@ -16875,7 +16886,7 @@
 </file>
 
 <file path=customXml/itemProps1.xml><?xml version="1.0" encoding="utf-8"?>
-<ds:datastoreItem xmlns:ds="http://schemas.openxmlformats.org/officeDocument/2006/customXml" ds:itemID="{48C7040D-B67A-4169-BC09-B2C6AF59188C}">
+<ds:datastoreItem xmlns:ds="http://schemas.openxmlformats.org/officeDocument/2006/customXml" ds:itemID="{E926537A-6E03-46E2-8DE5-269FEBF2A154}">
   <ds:schemaRefs>
     <ds:schemaRef ds:uri="http://schemas.openxmlformats.org/officeDocument/2006/bibliography"/>
   </ds:schemaRefs>
